--- a/Tutorial_7/Tutorial 7.docx
+++ b/Tutorial_7/Tutorial 7.docx
@@ -3,12 +3,1520 @@
 <w:document xmlns:wpc="http://schemas.microsoft.com/office/word/2010/wordprocessingCanvas" xmlns:cx="http://schemas.microsoft.com/office/drawing/2014/chartex" xmlns:cx1="http://schemas.microsoft.com/office/drawing/2015/9/8/chartex" xmlns:cx2="http://schemas.microsoft.com/office/drawing/2015/10/21/chartex" xmlns:cx3="http://schemas.microsoft.com/office/drawing/2016/5/9/chartex" xmlns:cx4="http://schemas.microsoft.com/office/drawing/2016/5/10/chartex" xmlns:cx5="http://schemas.microsoft.com/office/drawing/2016/5/11/chartex" xmlns:cx6="http://schemas.microsoft.com/office/drawing/2016/5/12/chartex" xmlns:cx7="http://schemas.microsoft.com/office/drawing/2016/5/13/chartex" xmlns:cx8="http://schemas.microsoft.com/office/drawing/2016/5/14/chartex" xmlns:mc="http://schemas.openxmlformats.org/markup-compatibility/2006" xmlns:aink="http://schemas.microsoft.com/office/drawing/2016/ink" xmlns:am3d="http://schemas.microsoft.com/office/drawing/2017/model3d" xmlns:o="urn:schemas-microsoft-com:office:office" xmlns:oel="http://schemas.microsoft.com/office/2019/extlst" xmlns:r="http://schemas.openxmlformats.org/officeDocument/2006/relationships" xmlns:m="http://schemas.openxmlformats.org/officeDocument/2006/math" xmlns:v="urn:schemas-microsoft-com:vml" xmlns:wp14="http://schemas.microsoft.com/office/word/2010/wordprocessingDrawing" xmlns:wp="http://schemas.openxmlformats.org/drawingml/2006/wordprocessingDrawing" xmlns:w10="urn:schemas-microsoft-com:office:word" xmlns:w="http://schemas.openxmlformats.org/wordprocessingml/2006/main" xmlns:w14="http://schemas.microsoft.com/office/word/2010/wordml" xmlns:w15="http://schemas.microsoft.com/office/word/2012/wordml" xmlns:w16cex="http://schemas.microsoft.com/office/word/2018/wordml/cex" xmlns:w16cid="http://schemas.microsoft.com/office/word/2016/wordml/cid" xmlns:w16="http://schemas.microsoft.com/office/word/2018/wordml" xmlns:w16sdtdh="http://schemas.microsoft.com/office/word/2020/wordml/sdtdatahash" xmlns:w16se="http://schemas.microsoft.com/office/word/2015/wordml/symex" xmlns:wpg="http://schemas.microsoft.com/office/word/2010/wordprocessingGroup" xmlns:wpi="http://schemas.microsoft.com/office/word/2010/wordprocessingInk" xmlns:wne="http://schemas.microsoft.com/office/word/2006/wordml" xmlns:wps="http://schemas.microsoft.com/office/word/2010/wordprocessingShape" mc:Ignorable="w14 w15 w16se w16cid w16 w16cex w16sdtdh wp14">
   <w:body>
     <w:p>
-      <w:r>
+      <w:pPr>
+        <w:pStyle w:val="Heading2"/>
+      </w:pPr>
+      <w:r>
+        <w:t xml:space="preserve">Question </w:t>
+      </w:r>
+    </w:p>
+    <w:p/>
+    <w:p>
+      <w:r>
+        <w:t xml:space="preserve">We will </w:t>
+      </w:r>
+      <w:r>
+        <w:t>be looking</w:t>
+      </w:r>
+      <w:r>
+        <w:t xml:space="preserve"> into </w:t>
+      </w:r>
+      <w:r>
+        <w:rPr>
+          <w:u w:val="single"/>
+        </w:rPr>
+        <w:t>calculating</w:t>
+      </w:r>
+      <w:r>
+        <w:t xml:space="preserve"> the forward pass and </w:t>
+      </w:r>
+      <w:r>
+        <w:rPr>
+          <w:u w:val="single"/>
+        </w:rPr>
+        <w:t>deriving</w:t>
+      </w:r>
+      <w:r>
+        <w:t xml:space="preserve"> the equations for the backward pass of an RNN. The diagram is supplied at the end of the equation. This is a character level RNN which predicts the length of sequence one character at a time. Till time step </w:t>
+      </w:r>
+      <w:r>
+        <w:rPr>
+          <w:rFonts w:ascii="Cambria Math" w:hAnsi="Cambria Math"/>
+        </w:rPr>
+        <w:t xml:space="preserve">t-1 </w:t>
+      </w:r>
+      <w:r>
+        <w:t xml:space="preserve">it has calculated the length of sequence </w:t>
+      </w:r>
+      <w:r>
+        <w:t>‘h-e-l-l’. The next character predicted will be calculated by us</w:t>
+      </w:r>
+      <w:r>
+        <w:t xml:space="preserve"> for time step </w:t>
+      </w:r>
+      <w:r>
+        <w:rPr>
+          <w:rFonts w:ascii="Cambria Math" w:hAnsi="Cambria Math"/>
+        </w:rPr>
+        <w:t>t</w:t>
+      </w:r>
+      <w:r>
+        <w:t xml:space="preserve">. </w:t>
+      </w:r>
+      <w:r>
+        <w:t xml:space="preserve">Answer </w:t>
+      </w:r>
+      <w:proofErr w:type="gramStart"/>
+      <w:r>
+        <w:t>questions</w:t>
+      </w:r>
+      <w:proofErr w:type="gramEnd"/>
+      <w:r>
+        <w:t xml:space="preserve"> part a-d.</w:t>
+      </w:r>
+    </w:p>
+    <w:p>
+      <m:oMathPara>
+        <m:oMathParaPr>
+          <m:jc m:val="left"/>
+        </m:oMathParaPr>
+        <m:oMath>
+          <m:sSub>
+            <m:sSubPr>
+              <m:ctrlPr>
+                <w:rPr>
+                  <w:rFonts w:ascii="Cambria Math" w:hAnsi="Cambria Math"/>
+                  <w:i/>
+                </w:rPr>
+              </m:ctrlPr>
+            </m:sSubPr>
+            <m:e>
+              <m:r>
+                <w:rPr>
+                  <w:rFonts w:ascii="Cambria Math" w:hAnsi="Cambria Math"/>
+                </w:rPr>
+                <m:t>I</m:t>
+              </m:r>
+            </m:e>
+            <m:sub/>
+          </m:sSub>
+          <m:r>
+            <w:rPr>
+              <w:rFonts w:ascii="Cambria Math" w:hAnsi="Cambria Math"/>
+            </w:rPr>
+            <m:t>=</m:t>
+          </m:r>
+          <m:d>
+            <m:dPr>
+              <m:begChr m:val="["/>
+              <m:endChr m:val="]"/>
+              <m:ctrlPr>
+                <w:rPr>
+                  <w:rFonts w:ascii="Cambria Math" w:hAnsi="Cambria Math"/>
+                  <w:i/>
+                </w:rPr>
+              </m:ctrlPr>
+            </m:dPr>
+            <m:e>
+              <m:m>
+                <m:mPr>
+                  <m:plcHide m:val="1"/>
+                  <m:mcs>
+                    <m:mc>
+                      <m:mcPr>
+                        <m:count m:val="4"/>
+                        <m:mcJc m:val="center"/>
+                      </m:mcPr>
+                    </m:mc>
+                  </m:mcs>
+                  <m:ctrlPr>
+                    <w:rPr>
+                      <w:rFonts w:ascii="Cambria Math" w:hAnsi="Cambria Math"/>
+                      <w:i/>
+                    </w:rPr>
+                  </m:ctrlPr>
+                </m:mPr>
+                <m:mr>
+                  <m:e>
+                    <m:r>
+                      <w:rPr>
+                        <w:rFonts w:ascii="Cambria Math" w:hAnsi="Cambria Math"/>
+                      </w:rPr>
+                      <m:t>1</m:t>
+                    </m:r>
+                  </m:e>
+                  <m:e>
+                    <m:r>
+                      <w:rPr>
+                        <w:rFonts w:ascii="Cambria Math" w:hAnsi="Cambria Math"/>
+                      </w:rPr>
+                      <m:t>0</m:t>
+                    </m:r>
+                  </m:e>
+                  <m:e>
+                    <m:r>
+                      <w:rPr>
+                        <w:rFonts w:ascii="Cambria Math" w:hAnsi="Cambria Math"/>
+                      </w:rPr>
+                      <m:t>0</m:t>
+                    </m:r>
+                  </m:e>
+                  <m:e>
+                    <m:r>
+                      <w:rPr>
+                        <w:rFonts w:ascii="Cambria Math" w:hAnsi="Cambria Math"/>
+                      </w:rPr>
+                      <m:t>0</m:t>
+                    </m:r>
+                  </m:e>
+                </m:mr>
+              </m:m>
+            </m:e>
+          </m:d>
+        </m:oMath>
+      </m:oMathPara>
+    </w:p>
+    <w:p>
+      <m:oMathPara>
+        <m:oMathParaPr>
+          <m:jc m:val="left"/>
+        </m:oMathParaPr>
+        <m:oMath>
+          <m:sSub>
+            <m:sSubPr>
+              <m:ctrlPr>
+                <w:rPr>
+                  <w:rFonts w:ascii="Cambria Math" w:hAnsi="Cambria Math"/>
+                  <w:i/>
+                </w:rPr>
+              </m:ctrlPr>
+            </m:sSubPr>
+            <m:e>
+              <m:r>
+                <w:rPr>
+                  <w:rFonts w:ascii="Cambria Math" w:hAnsi="Cambria Math"/>
+                </w:rPr>
+                <m:t>W</m:t>
+              </m:r>
+            </m:e>
+            <m:sub>
+              <m:r>
+                <w:rPr>
+                  <w:rFonts w:ascii="Cambria Math" w:hAnsi="Cambria Math"/>
+                </w:rPr>
+                <m:t>1</m:t>
+              </m:r>
+            </m:sub>
+          </m:sSub>
+          <m:r>
+            <w:rPr>
+              <w:rFonts w:ascii="Cambria Math" w:hAnsi="Cambria Math"/>
+            </w:rPr>
+            <m:t>=</m:t>
+          </m:r>
+          <m:d>
+            <m:dPr>
+              <m:begChr m:val="["/>
+              <m:endChr m:val="]"/>
+              <m:ctrlPr>
+                <w:rPr>
+                  <w:rFonts w:ascii="Cambria Math" w:hAnsi="Cambria Math"/>
+                  <w:i/>
+                </w:rPr>
+              </m:ctrlPr>
+            </m:dPr>
+            <m:e>
+              <m:m>
+                <m:mPr>
+                  <m:mcs>
+                    <m:mc>
+                      <m:mcPr>
+                        <m:count m:val="4"/>
+                        <m:mcJc m:val="center"/>
+                      </m:mcPr>
+                    </m:mc>
+                  </m:mcs>
+                  <m:ctrlPr>
+                    <w:rPr>
+                      <w:rFonts w:ascii="Cambria Math" w:hAnsi="Cambria Math"/>
+                      <w:i/>
+                    </w:rPr>
+                  </m:ctrlPr>
+                </m:mPr>
+                <m:mr>
+                  <m:e>
+                    <m:r>
+                      <w:rPr>
+                        <w:rFonts w:ascii="Cambria Math" w:hAnsi="Cambria Math"/>
+                      </w:rPr>
+                      <m:t>0.1</m:t>
+                    </m:r>
+                  </m:e>
+                  <m:e>
+                    <m:r>
+                      <w:rPr>
+                        <w:rFonts w:ascii="Cambria Math" w:hAnsi="Cambria Math"/>
+                      </w:rPr>
+                      <m:t>0.2</m:t>
+                    </m:r>
+                  </m:e>
+                  <m:e>
+                    <m:r>
+                      <w:rPr>
+                        <w:rFonts w:ascii="Cambria Math" w:hAnsi="Cambria Math"/>
+                      </w:rPr>
+                      <m:t>0.3</m:t>
+                    </m:r>
+                  </m:e>
+                  <m:e>
+                    <m:r>
+                      <w:rPr>
+                        <w:rFonts w:ascii="Cambria Math" w:hAnsi="Cambria Math"/>
+                      </w:rPr>
+                      <m:t>0.4</m:t>
+                    </m:r>
+                  </m:e>
+                </m:mr>
+                <m:mr>
+                  <m:e>
+                    <m:r>
+                      <w:rPr>
+                        <w:rFonts w:ascii="Cambria Math" w:hAnsi="Cambria Math"/>
+                      </w:rPr>
+                      <m:t>0</m:t>
+                    </m:r>
+                  </m:e>
+                  <m:e>
+                    <m:r>
+                      <w:rPr>
+                        <w:rFonts w:ascii="Cambria Math" w:hAnsi="Cambria Math"/>
+                      </w:rPr>
+                      <m:t>0</m:t>
+                    </m:r>
+                  </m:e>
+                  <m:e>
+                    <m:r>
+                      <w:rPr>
+                        <w:rFonts w:ascii="Cambria Math" w:hAnsi="Cambria Math"/>
+                      </w:rPr>
+                      <m:t>0</m:t>
+                    </m:r>
+                  </m:e>
+                  <m:e>
+                    <m:r>
+                      <w:rPr>
+                        <w:rFonts w:ascii="Cambria Math" w:hAnsi="Cambria Math"/>
+                      </w:rPr>
+                      <m:t>0</m:t>
+                    </m:r>
+                  </m:e>
+                </m:mr>
+                <m:mr>
+                  <m:e>
+                    <m:r>
+                      <w:rPr>
+                        <w:rFonts w:ascii="Cambria Math" w:hAnsi="Cambria Math"/>
+                      </w:rPr>
+                      <m:t>0</m:t>
+                    </m:r>
+                  </m:e>
+                  <m:e>
+                    <m:r>
+                      <w:rPr>
+                        <w:rFonts w:ascii="Cambria Math" w:hAnsi="Cambria Math"/>
+                      </w:rPr>
+                      <m:t>0</m:t>
+                    </m:r>
+                  </m:e>
+                  <m:e>
+                    <m:r>
+                      <w:rPr>
+                        <w:rFonts w:ascii="Cambria Math" w:hAnsi="Cambria Math"/>
+                      </w:rPr>
+                      <m:t>0</m:t>
+                    </m:r>
+                  </m:e>
+                  <m:e>
+                    <m:r>
+                      <w:rPr>
+                        <w:rFonts w:ascii="Cambria Math" w:hAnsi="Cambria Math"/>
+                      </w:rPr>
+                      <m:t>0</m:t>
+                    </m:r>
+                    <m:ctrlPr>
+                      <w:rPr>
+                        <w:rFonts w:ascii="Cambria Math" w:eastAsia="Cambria Math" w:hAnsi="Cambria Math" w:cs="Cambria Math"/>
+                        <w:i/>
+                      </w:rPr>
+                    </m:ctrlPr>
+                  </m:e>
+                </m:mr>
+                <m:mr>
+                  <m:e>
+                    <m:r>
+                      <w:rPr>
+                        <w:rFonts w:ascii="Cambria Math" w:eastAsia="Cambria Math" w:hAnsi="Cambria Math" w:cs="Cambria Math"/>
+                      </w:rPr>
+                      <m:t>0</m:t>
+                    </m:r>
+                    <m:ctrlPr>
+                      <w:rPr>
+                        <w:rFonts w:ascii="Cambria Math" w:eastAsia="Cambria Math" w:hAnsi="Cambria Math" w:cs="Cambria Math"/>
+                        <w:i/>
+                      </w:rPr>
+                    </m:ctrlPr>
+                  </m:e>
+                  <m:e>
+                    <m:r>
+                      <w:rPr>
+                        <w:rFonts w:ascii="Cambria Math" w:eastAsia="Cambria Math" w:hAnsi="Cambria Math" w:cs="Cambria Math"/>
+                      </w:rPr>
+                      <m:t>0</m:t>
+                    </m:r>
+                    <m:ctrlPr>
+                      <w:rPr>
+                        <w:rFonts w:ascii="Cambria Math" w:eastAsia="Cambria Math" w:hAnsi="Cambria Math" w:cs="Cambria Math"/>
+                        <w:i/>
+                      </w:rPr>
+                    </m:ctrlPr>
+                  </m:e>
+                  <m:e>
+                    <m:r>
+                      <w:rPr>
+                        <w:rFonts w:ascii="Cambria Math" w:eastAsia="Cambria Math" w:hAnsi="Cambria Math" w:cs="Cambria Math"/>
+                      </w:rPr>
+                      <m:t>0</m:t>
+                    </m:r>
+                    <m:ctrlPr>
+                      <w:rPr>
+                        <w:rFonts w:ascii="Cambria Math" w:eastAsia="Cambria Math" w:hAnsi="Cambria Math" w:cs="Cambria Math"/>
+                        <w:i/>
+                      </w:rPr>
+                    </m:ctrlPr>
+                  </m:e>
+                  <m:e>
+                    <m:r>
+                      <w:rPr>
+                        <w:rFonts w:ascii="Cambria Math" w:eastAsia="Cambria Math" w:hAnsi="Cambria Math" w:cs="Cambria Math"/>
+                      </w:rPr>
+                      <m:t>0</m:t>
+                    </m:r>
+                  </m:e>
+                </m:mr>
+              </m:m>
+            </m:e>
+          </m:d>
+        </m:oMath>
+      </m:oMathPara>
+    </w:p>
+    <w:p/>
+    <w:p>
+      <m:oMathPara>
+        <m:oMathParaPr>
+          <m:jc m:val="left"/>
+        </m:oMathParaPr>
+        <m:oMath>
+          <m:sSub>
+            <m:sSubPr>
+              <m:ctrlPr>
+                <w:rPr>
+                  <w:rFonts w:ascii="Cambria Math" w:hAnsi="Cambria Math"/>
+                  <w:i/>
+                </w:rPr>
+              </m:ctrlPr>
+            </m:sSubPr>
+            <m:e>
+              <m:r>
+                <w:rPr>
+                  <w:rFonts w:ascii="Cambria Math" w:hAnsi="Cambria Math"/>
+                </w:rPr>
+                <m:t>h</m:t>
+              </m:r>
+            </m:e>
+            <m:sub>
+              <m:r>
+                <w:rPr>
+                  <w:rFonts w:ascii="Cambria Math" w:hAnsi="Cambria Math"/>
+                </w:rPr>
+                <m:t>t-1</m:t>
+              </m:r>
+            </m:sub>
+          </m:sSub>
+          <m:r>
+            <w:rPr>
+              <w:rFonts w:ascii="Cambria Math" w:hAnsi="Cambria Math"/>
+            </w:rPr>
+            <m:t>=</m:t>
+          </m:r>
+          <m:d>
+            <m:dPr>
+              <m:begChr m:val="["/>
+              <m:endChr m:val="]"/>
+              <m:ctrlPr>
+                <w:rPr>
+                  <w:rFonts w:ascii="Cambria Math" w:hAnsi="Cambria Math"/>
+                  <w:i/>
+                </w:rPr>
+              </m:ctrlPr>
+            </m:dPr>
+            <m:e>
+              <m:m>
+                <m:mPr>
+                  <m:plcHide m:val="1"/>
+                  <m:mcs>
+                    <m:mc>
+                      <m:mcPr>
+                        <m:count m:val="4"/>
+                        <m:mcJc m:val="center"/>
+                      </m:mcPr>
+                    </m:mc>
+                  </m:mcs>
+                  <m:ctrlPr>
+                    <w:rPr>
+                      <w:rFonts w:ascii="Cambria Math" w:hAnsi="Cambria Math"/>
+                      <w:i/>
+                    </w:rPr>
+                  </m:ctrlPr>
+                </m:mPr>
+                <m:mr>
+                  <m:e>
+                    <m:r>
+                      <w:rPr>
+                        <w:rFonts w:ascii="Cambria Math" w:hAnsi="Cambria Math"/>
+                      </w:rPr>
+                      <m:t>-0.3</m:t>
+                    </m:r>
+                  </m:e>
+                  <m:e>
+                    <m:r>
+                      <w:rPr>
+                        <w:rFonts w:ascii="Cambria Math" w:hAnsi="Cambria Math"/>
+                      </w:rPr>
+                      <m:t>0.9</m:t>
+                    </m:r>
+                  </m:e>
+                  <m:e>
+                    <m:r>
+                      <w:rPr>
+                        <w:rFonts w:ascii="Cambria Math" w:hAnsi="Cambria Math"/>
+                      </w:rPr>
+                      <m:t>0.7</m:t>
+                    </m:r>
+                  </m:e>
+                  <m:e>
+                    <m:r>
+                      <w:rPr>
+                        <w:rFonts w:ascii="Cambria Math" w:hAnsi="Cambria Math"/>
+                      </w:rPr>
+                      <m:t>0.1</m:t>
+                    </m:r>
+                  </m:e>
+                </m:mr>
+              </m:m>
+            </m:e>
+          </m:d>
+        </m:oMath>
+      </m:oMathPara>
+    </w:p>
+    <w:p>
+      <m:oMathPara>
+        <m:oMathParaPr>
+          <m:jc m:val="left"/>
+        </m:oMathParaPr>
+        <m:oMath>
+          <m:sSub>
+            <m:sSubPr>
+              <m:ctrlPr>
+                <w:rPr>
+                  <w:rFonts w:ascii="Cambria Math" w:hAnsi="Cambria Math"/>
+                  <w:i/>
+                </w:rPr>
+              </m:ctrlPr>
+            </m:sSubPr>
+            <m:e>
+              <m:r>
+                <w:rPr>
+                  <w:rFonts w:ascii="Cambria Math" w:hAnsi="Cambria Math"/>
+                </w:rPr>
+                <m:t>W</m:t>
+              </m:r>
+            </m:e>
+            <m:sub>
+              <m:r>
+                <w:rPr>
+                  <w:rFonts w:ascii="Cambria Math" w:hAnsi="Cambria Math"/>
+                </w:rPr>
+                <m:t>2</m:t>
+              </m:r>
+            </m:sub>
+          </m:sSub>
+          <m:r>
+            <w:rPr>
+              <w:rFonts w:ascii="Cambria Math" w:hAnsi="Cambria Math"/>
+            </w:rPr>
+            <m:t>=</m:t>
+          </m:r>
+          <m:d>
+            <m:dPr>
+              <m:begChr m:val="["/>
+              <m:endChr m:val="]"/>
+              <m:ctrlPr>
+                <w:rPr>
+                  <w:rFonts w:ascii="Cambria Math" w:hAnsi="Cambria Math"/>
+                  <w:i/>
+                </w:rPr>
+              </m:ctrlPr>
+            </m:dPr>
+            <m:e>
+              <m:m>
+                <m:mPr>
+                  <m:plcHide m:val="1"/>
+                  <m:mcs>
+                    <m:mc>
+                      <m:mcPr>
+                        <m:count m:val="4"/>
+                        <m:mcJc m:val="center"/>
+                      </m:mcPr>
+                    </m:mc>
+                  </m:mcs>
+                  <m:ctrlPr>
+                    <w:rPr>
+                      <w:rFonts w:ascii="Cambria Math" w:hAnsi="Cambria Math"/>
+                      <w:i/>
+                    </w:rPr>
+                  </m:ctrlPr>
+                </m:mPr>
+                <m:mr>
+                  <m:e>
+                    <m:r>
+                      <w:rPr>
+                        <w:rFonts w:ascii="Cambria Math" w:hAnsi="Cambria Math"/>
+                      </w:rPr>
+                      <m:t>1</m:t>
+                    </m:r>
+                  </m:e>
+                  <m:e>
+                    <m:r>
+                      <w:rPr>
+                        <w:rFonts w:ascii="Cambria Math" w:hAnsi="Cambria Math"/>
+                      </w:rPr>
+                      <m:t>0</m:t>
+                    </m:r>
+                  </m:e>
+                  <m:e>
+                    <m:r>
+                      <w:rPr>
+                        <w:rFonts w:ascii="Cambria Math" w:hAnsi="Cambria Math"/>
+                      </w:rPr>
+                      <m:t>0</m:t>
+                    </m:r>
+                  </m:e>
+                  <m:e>
+                    <m:r>
+                      <w:rPr>
+                        <w:rFonts w:ascii="Cambria Math" w:hAnsi="Cambria Math"/>
+                      </w:rPr>
+                      <m:t>0</m:t>
+                    </m:r>
+                  </m:e>
+                </m:mr>
+                <m:mr>
+                  <m:e>
+                    <m:r>
+                      <w:rPr>
+                        <w:rFonts w:ascii="Cambria Math" w:hAnsi="Cambria Math"/>
+                      </w:rPr>
+                      <m:t>0</m:t>
+                    </m:r>
+                  </m:e>
+                  <m:e>
+                    <m:r>
+                      <w:rPr>
+                        <w:rFonts w:ascii="Cambria Math" w:hAnsi="Cambria Math"/>
+                      </w:rPr>
+                      <m:t>1</m:t>
+                    </m:r>
+                  </m:e>
+                  <m:e>
+                    <m:r>
+                      <w:rPr>
+                        <w:rFonts w:ascii="Cambria Math" w:hAnsi="Cambria Math"/>
+                      </w:rPr>
+                      <m:t>0</m:t>
+                    </m:r>
+                  </m:e>
+                  <m:e>
+                    <m:r>
+                      <w:rPr>
+                        <w:rFonts w:ascii="Cambria Math" w:hAnsi="Cambria Math"/>
+                      </w:rPr>
+                      <m:t>0</m:t>
+                    </m:r>
+                  </m:e>
+                </m:mr>
+                <m:mr>
+                  <m:e>
+                    <m:r>
+                      <w:rPr>
+                        <w:rFonts w:ascii="Cambria Math" w:hAnsi="Cambria Math"/>
+                      </w:rPr>
+                      <m:t>0</m:t>
+                    </m:r>
+                  </m:e>
+                  <m:e>
+                    <m:r>
+                      <w:rPr>
+                        <w:rFonts w:ascii="Cambria Math" w:hAnsi="Cambria Math"/>
+                      </w:rPr>
+                      <m:t>0</m:t>
+                    </m:r>
+                  </m:e>
+                  <m:e>
+                    <m:r>
+                      <w:rPr>
+                        <w:rFonts w:ascii="Cambria Math" w:hAnsi="Cambria Math"/>
+                      </w:rPr>
+                      <m:t>2</m:t>
+                    </m:r>
+                  </m:e>
+                  <m:e>
+                    <m:r>
+                      <w:rPr>
+                        <w:rFonts w:ascii="Cambria Math" w:hAnsi="Cambria Math"/>
+                      </w:rPr>
+                      <m:t>0</m:t>
+                    </m:r>
+                  </m:e>
+                </m:mr>
+              </m:m>
+            </m:e>
+          </m:d>
+        </m:oMath>
+      </m:oMathPara>
+    </w:p>
+    <w:p/>
+    <w:p>
+      <m:oMathPara>
+        <m:oMathParaPr>
+          <m:jc m:val="left"/>
+        </m:oMathParaPr>
+        <m:oMath>
+          <m:sSub>
+            <m:sSubPr>
+              <m:ctrlPr>
+                <w:rPr>
+                  <w:rFonts w:ascii="Cambria Math" w:hAnsi="Cambria Math"/>
+                  <w:i/>
+                </w:rPr>
+              </m:ctrlPr>
+            </m:sSubPr>
+            <m:e>
+              <m:r>
+                <w:rPr>
+                  <w:rFonts w:ascii="Cambria Math" w:hAnsi="Cambria Math"/>
+                </w:rPr>
+                <m:t>W</m:t>
+              </m:r>
+            </m:e>
+            <m:sub>
+              <m:r>
+                <w:rPr>
+                  <w:rFonts w:ascii="Cambria Math" w:hAnsi="Cambria Math"/>
+                </w:rPr>
+                <m:t>3</m:t>
+              </m:r>
+            </m:sub>
+          </m:sSub>
+          <m:r>
+            <w:rPr>
+              <w:rFonts w:ascii="Cambria Math" w:hAnsi="Cambria Math"/>
+            </w:rPr>
+            <m:t>=</m:t>
+          </m:r>
+          <m:d>
+            <m:dPr>
+              <m:begChr m:val="["/>
+              <m:endChr m:val="]"/>
+              <m:ctrlPr>
+                <w:rPr>
+                  <w:rFonts w:ascii="Cambria Math" w:hAnsi="Cambria Math"/>
+                  <w:i/>
+                </w:rPr>
+              </m:ctrlPr>
+            </m:dPr>
+            <m:e>
+              <m:m>
+                <m:mPr>
+                  <m:mcs>
+                    <m:mc>
+                      <m:mcPr>
+                        <m:count m:val="3"/>
+                        <m:mcJc m:val="center"/>
+                      </m:mcPr>
+                    </m:mc>
+                  </m:mcs>
+                  <m:ctrlPr>
+                    <w:rPr>
+                      <w:rFonts w:ascii="Cambria Math" w:hAnsi="Cambria Math"/>
+                      <w:i/>
+                    </w:rPr>
+                  </m:ctrlPr>
+                </m:mPr>
+                <m:mr>
+                  <m:e>
+                    <m:r>
+                      <w:rPr>
+                        <w:rFonts w:ascii="Cambria Math" w:hAnsi="Cambria Math"/>
+                      </w:rPr>
+                      <m:t>3</m:t>
+                    </m:r>
+                  </m:e>
+                  <m:e>
+                    <m:r>
+                      <w:rPr>
+                        <w:rFonts w:ascii="Cambria Math" w:hAnsi="Cambria Math"/>
+                      </w:rPr>
+                      <m:t>3</m:t>
+                    </m:r>
+                  </m:e>
+                  <m:e>
+                    <m:r>
+                      <w:rPr>
+                        <w:rFonts w:ascii="Cambria Math" w:hAnsi="Cambria Math"/>
+                      </w:rPr>
+                      <m:t>-1.47</m:t>
+                    </m:r>
+                  </m:e>
+                </m:mr>
+                <m:mr>
+                  <m:e>
+                    <m:r>
+                      <w:rPr>
+                        <w:rFonts w:ascii="Cambria Math" w:hAnsi="Cambria Math"/>
+                      </w:rPr>
+                      <m:t>4</m:t>
+                    </m:r>
+                  </m:e>
+                  <m:e>
+                    <m:r>
+                      <w:rPr>
+                        <w:rFonts w:ascii="Cambria Math" w:hAnsi="Cambria Math"/>
+                      </w:rPr>
+                      <m:t>1</m:t>
+                    </m:r>
+                  </m:e>
+                  <m:e>
+                    <m:r>
+                      <w:rPr>
+                        <w:rFonts w:ascii="Cambria Math" w:hAnsi="Cambria Math"/>
+                      </w:rPr>
+                      <m:t>0</m:t>
+                    </m:r>
+                  </m:e>
+                </m:mr>
+                <m:mr>
+                  <m:e>
+                    <m:r>
+                      <w:rPr>
+                        <w:rFonts w:ascii="Cambria Math" w:hAnsi="Cambria Math"/>
+                      </w:rPr>
+                      <m:t>1</m:t>
+                    </m:r>
+                  </m:e>
+                  <m:e>
+                    <m:r>
+                      <w:rPr>
+                        <w:rFonts w:ascii="Cambria Math" w:hAnsi="Cambria Math"/>
+                      </w:rPr>
+                      <m:t>1</m:t>
+                    </m:r>
+                  </m:e>
+                  <m:e>
+                    <m:r>
+                      <w:rPr>
+                        <w:rFonts w:ascii="Cambria Math" w:hAnsi="Cambria Math"/>
+                      </w:rPr>
+                      <m:t>-0.294</m:t>
+                    </m:r>
+                    <m:ctrlPr>
+                      <w:rPr>
+                        <w:rFonts w:ascii="Cambria Math" w:eastAsia="Cambria Math" w:hAnsi="Cambria Math" w:cs="Cambria Math"/>
+                        <w:i/>
+                      </w:rPr>
+                    </m:ctrlPr>
+                  </m:e>
+                </m:mr>
+                <m:mr>
+                  <m:e>
+                    <m:r>
+                      <w:rPr>
+                        <w:rFonts w:ascii="Cambria Math" w:eastAsia="Cambria Math" w:hAnsi="Cambria Math" w:cs="Cambria Math"/>
+                      </w:rPr>
+                      <m:t>3</m:t>
+                    </m:r>
+                    <m:ctrlPr>
+                      <w:rPr>
+                        <w:rFonts w:ascii="Cambria Math" w:eastAsia="Cambria Math" w:hAnsi="Cambria Math" w:cs="Cambria Math"/>
+                        <w:i/>
+                      </w:rPr>
+                    </m:ctrlPr>
+                  </m:e>
+                  <m:e>
+                    <m:r>
+                      <w:rPr>
+                        <w:rFonts w:ascii="Cambria Math" w:eastAsia="Cambria Math" w:hAnsi="Cambria Math" w:cs="Cambria Math"/>
+                      </w:rPr>
+                      <m:t>1</m:t>
+                    </m:r>
+                    <m:ctrlPr>
+                      <w:rPr>
+                        <w:rFonts w:ascii="Cambria Math" w:eastAsia="Cambria Math" w:hAnsi="Cambria Math" w:cs="Cambria Math"/>
+                        <w:i/>
+                      </w:rPr>
+                    </m:ctrlPr>
+                  </m:e>
+                  <m:e>
+                    <m:r>
+                      <w:rPr>
+                        <w:rFonts w:ascii="Cambria Math" w:eastAsia="Cambria Math" w:hAnsi="Cambria Math" w:cs="Cambria Math"/>
+                      </w:rPr>
+                      <m:t>0</m:t>
+                    </m:r>
+                  </m:e>
+                </m:mr>
+              </m:m>
+            </m:e>
+          </m:d>
+        </m:oMath>
+      </m:oMathPara>
+    </w:p>
+    <w:p/>
+    <w:p>
+      <w:pPr>
+        <w:pStyle w:val="ListParagraph"/>
+        <w:numPr>
+          <w:ilvl w:val="0"/>
+          <w:numId w:val="1"/>
+        </w:numPr>
+        <w:rPr>
+          <w:b/>
+          <w:bCs/>
+        </w:rPr>
+      </w:pPr>
+      <w:r>
+        <w:rPr>
+          <w:b/>
+          <w:bCs/>
+        </w:rPr>
+        <w:t>Calculate the</w:t>
+      </w:r>
+      <w:r>
+        <w:rPr>
+          <w:b/>
+          <w:bCs/>
+        </w:rPr>
+        <w:t xml:space="preserve"> output represented by vector </w:t>
+      </w:r>
+      <w:r>
+        <w:rPr>
+          <w:rFonts w:ascii="Cambria Math" w:hAnsi="Cambria Math" w:cs="Times New Roman"/>
+          <w:b/>
+          <w:bCs/>
+        </w:rPr>
+        <w:t>O</w:t>
+      </w:r>
+      <w:r>
+        <w:rPr>
+          <w:b/>
+          <w:bCs/>
+        </w:rPr>
+        <w:t>.</w:t>
+      </w:r>
+      <w:r>
+        <w:rPr>
+          <w:b/>
+          <w:bCs/>
+        </w:rPr>
+        <w:t xml:space="preserve"> </w:t>
+      </w:r>
+    </w:p>
+    <w:p>
+      <w:pPr>
+        <w:rPr>
+          <w:rFonts w:ascii="Cambria Math" w:hAnsi="Cambria Math" w:cs="Times New Roman"/>
+        </w:rPr>
+      </w:pPr>
+      <w:r>
+        <w:rPr>
+          <w:rFonts w:ascii="Cambria Math" w:hAnsi="Cambria Math" w:cs="Times New Roman"/>
+        </w:rPr>
+        <w:t>W</w:t>
+      </w:r>
+      <w:r>
+        <w:rPr>
+          <w:rFonts w:ascii="Cambria Math" w:hAnsi="Cambria Math" w:cs="Times New Roman"/>
+          <w:vertAlign w:val="subscript"/>
+        </w:rPr>
+        <w:t>3</w:t>
+      </w:r>
+      <w:r>
+        <w:rPr>
+          <w:rFonts w:ascii="Cambria Math" w:hAnsi="Cambria Math" w:cs="Times New Roman"/>
+        </w:rPr>
+        <w:t xml:space="preserve"> *</w:t>
+      </w:r>
+      <w:r>
+        <w:rPr>
+          <w:rFonts w:ascii="Cambria Math" w:hAnsi="Cambria Math" w:cs="Times New Roman"/>
+        </w:rPr>
+        <w:t xml:space="preserve"> </w:t>
+      </w:r>
+      <w:proofErr w:type="spellStart"/>
+      <w:r>
+        <w:rPr>
+          <w:rFonts w:ascii="Cambria Math" w:hAnsi="Cambria Math" w:cs="Times New Roman"/>
+        </w:rPr>
+        <w:t>softmax</w:t>
+      </w:r>
+      <w:proofErr w:type="spellEnd"/>
+      <w:r>
+        <w:rPr>
+          <w:rFonts w:ascii="Cambria Math" w:hAnsi="Cambria Math" w:cs="Times New Roman"/>
+        </w:rPr>
+        <w:t xml:space="preserve"> </w:t>
+      </w:r>
+      <w:proofErr w:type="gramStart"/>
+      <w:r>
+        <w:rPr>
+          <w:rFonts w:ascii="Cambria Math" w:hAnsi="Cambria Math" w:cs="Times New Roman"/>
+        </w:rPr>
+        <w:t>(</w:t>
+      </w:r>
+      <w:r>
+        <w:rPr>
+          <w:rFonts w:ascii="Cambria Math" w:hAnsi="Cambria Math" w:cs="Times New Roman"/>
+        </w:rPr>
+        <w:t xml:space="preserve"> </w:t>
+      </w:r>
+      <w:r>
+        <w:rPr>
+          <w:rFonts w:ascii="Cambria Math" w:hAnsi="Cambria Math" w:cs="Times New Roman"/>
+        </w:rPr>
+        <w:t>I</w:t>
+      </w:r>
+      <w:proofErr w:type="gramEnd"/>
+      <w:r>
+        <w:rPr>
+          <w:rFonts w:ascii="Cambria Math" w:hAnsi="Cambria Math" w:cs="Times New Roman"/>
+        </w:rPr>
+        <w:t>*W</w:t>
+      </w:r>
+      <w:r>
+        <w:rPr>
+          <w:rFonts w:ascii="Cambria Math" w:hAnsi="Cambria Math" w:cs="Times New Roman"/>
+          <w:vertAlign w:val="subscript"/>
+        </w:rPr>
+        <w:t>1</w:t>
+      </w:r>
+      <w:r>
+        <w:rPr>
+          <w:rFonts w:ascii="Cambria Math" w:hAnsi="Cambria Math" w:cs="Times New Roman"/>
+        </w:rPr>
+        <w:t xml:space="preserve"> +  </w:t>
+      </w:r>
+      <w:r>
+        <w:rPr>
+          <w:rFonts w:ascii="Cambria Math" w:hAnsi="Cambria Math" w:cs="Times New Roman"/>
+        </w:rPr>
+        <w:t>h</w:t>
+      </w:r>
+      <w:r>
+        <w:rPr>
+          <w:rFonts w:ascii="Cambria Math" w:hAnsi="Cambria Math" w:cs="Times New Roman"/>
+          <w:vertAlign w:val="subscript"/>
+        </w:rPr>
+        <w:t>t-1</w:t>
+      </w:r>
+      <w:r>
+        <w:rPr>
+          <w:rFonts w:ascii="Cambria Math" w:hAnsi="Cambria Math" w:cs="Times New Roman"/>
+        </w:rPr>
+        <w:t>*W</w:t>
+      </w:r>
+      <w:r>
+        <w:rPr>
+          <w:rFonts w:ascii="Cambria Math" w:hAnsi="Cambria Math" w:cs="Times New Roman"/>
+          <w:vertAlign w:val="subscript"/>
+        </w:rPr>
+        <w:t>2</w:t>
+      </w:r>
+      <w:r>
+        <w:rPr>
+          <w:rFonts w:ascii="Cambria Math" w:hAnsi="Cambria Math" w:cs="Times New Roman"/>
+        </w:rPr>
+        <w:t>)</w:t>
+      </w:r>
+      <w:r>
+        <w:rPr>
+          <w:rFonts w:ascii="Cambria Math" w:hAnsi="Cambria Math" w:cs="Times New Roman"/>
+        </w:rPr>
+        <w:t xml:space="preserve"> = </w:t>
+      </w:r>
+      <w:r>
+        <w:rPr>
+          <w:rFonts w:ascii="Cambria Math" w:hAnsi="Cambria Math" w:cs="Times New Roman"/>
+        </w:rPr>
+        <w:t>O</w:t>
+      </w:r>
+    </w:p>
+    <w:p>
+      <w:r>
+        <w:rPr>
+          <w:rFonts w:ascii="Cambria Math" w:hAnsi="Cambria Math" w:cs="Times New Roman"/>
+        </w:rPr>
+        <w:t>O</w:t>
+      </w:r>
+      <w:r>
+        <w:t xml:space="preserve"> </w:t>
+      </w:r>
+      <w:proofErr w:type="gramStart"/>
+      <w:r>
+        <w:t>= ?</w:t>
+      </w:r>
+      <w:proofErr w:type="gramEnd"/>
+    </w:p>
+    <w:p>
+      <w:r>
+        <w:t xml:space="preserve">Hint: </w:t>
+      </w:r>
+      <w:proofErr w:type="spellStart"/>
+      <w:r>
+        <w:t>Softmax</w:t>
+      </w:r>
+      <w:proofErr w:type="spellEnd"/>
+      <w:r>
+        <w:t xml:space="preserve"> </w:t>
+      </w:r>
+      <w:r>
+        <w:t>can be calculated as</w:t>
+      </w:r>
+      <w:r>
+        <w:t>:</w:t>
+      </w:r>
+    </w:p>
+    <w:p>
+      <w:r>
+        <w:rPr>
+          <w:noProof/>
+        </w:rPr>
         <w:drawing>
-          <wp:inline distT="0" distB="0" distL="0" distR="0" wp14:anchorId="7D9C1356" wp14:editId="679ED768">
+          <wp:inline distT="0" distB="0" distL="0" distR="0" wp14:anchorId="079CF9C1" wp14:editId="2C261770">
+            <wp:extent cx="2888230" cy="769687"/>
+            <wp:effectExtent l="0" t="0" r="7620" b="0"/>
+            <wp:docPr id="1562138809" name="Picture 1" descr="A black text with a line between it&#10;&#10;Description automatically generated with medium confidence"/>
+            <wp:cNvGraphicFramePr>
+              <a:graphicFrameLocks xmlns:a="http://schemas.openxmlformats.org/drawingml/2006/main" noChangeAspect="1"/>
+            </wp:cNvGraphicFramePr>
+            <a:graphic xmlns:a="http://schemas.openxmlformats.org/drawingml/2006/main">
+              <a:graphicData uri="http://schemas.openxmlformats.org/drawingml/2006/picture">
+                <pic:pic xmlns:pic="http://schemas.openxmlformats.org/drawingml/2006/picture">
+                  <pic:nvPicPr>
+                    <pic:cNvPr id="1562138809" name="Picture 1" descr="A black text with a line between it&#10;&#10;Description automatically generated with medium confidence"/>
+                    <pic:cNvPicPr/>
+                  </pic:nvPicPr>
+                  <pic:blipFill>
+                    <a:blip r:embed="rId5"/>
+                    <a:stretch>
+                      <a:fillRect/>
+                    </a:stretch>
+                  </pic:blipFill>
+                  <pic:spPr>
+                    <a:xfrm>
+                      <a:off x="0" y="0"/>
+                      <a:ext cx="2888230" cy="769687"/>
+                    </a:xfrm>
+                    <a:prstGeom prst="rect">
+                      <a:avLst/>
+                    </a:prstGeom>
+                  </pic:spPr>
+                </pic:pic>
+              </a:graphicData>
+            </a:graphic>
+          </wp:inline>
+        </w:drawing>
+      </w:r>
+    </w:p>
+    <w:p>
+      <w:pPr>
+        <w:pStyle w:val="ListParagraph"/>
+        <w:numPr>
+          <w:ilvl w:val="0"/>
+          <w:numId w:val="1"/>
+        </w:numPr>
+      </w:pPr>
+      <w:r>
+        <w:t>The given matrix represents the mapping of one-hot encoded representations of English letters to their respective characters. In this mapping:</w:t>
+      </w:r>
+      <w:r>
+        <w:br/>
+      </w:r>
+    </w:p>
+    <w:p>
+      <w:pPr>
+        <w:pStyle w:val="ListParagraph"/>
+      </w:pPr>
+      <w:r>
+        <w:t>[0 0 1 0] corresponds to '</w:t>
+      </w:r>
+      <w:proofErr w:type="gramStart"/>
+      <w:r>
+        <w:t>h</w:t>
+      </w:r>
+      <w:proofErr w:type="gramEnd"/>
+      <w:r>
+        <w:t>'</w:t>
+      </w:r>
+    </w:p>
+    <w:p>
+      <w:pPr>
+        <w:pStyle w:val="ListParagraph"/>
+      </w:pPr>
+      <w:r>
+        <w:t>[0 1 0 0] corresponds to '</w:t>
+      </w:r>
+      <w:proofErr w:type="gramStart"/>
+      <w:r>
+        <w:t>e</w:t>
+      </w:r>
+      <w:proofErr w:type="gramEnd"/>
+      <w:r>
+        <w:t>'</w:t>
+      </w:r>
+    </w:p>
+    <w:p>
+      <w:pPr>
+        <w:pStyle w:val="ListParagraph"/>
+      </w:pPr>
+      <w:r>
+        <w:t>[1 0 0 0] corresponds to '</w:t>
+      </w:r>
+      <w:proofErr w:type="gramStart"/>
+      <w:r>
+        <w:t>l</w:t>
+      </w:r>
+      <w:proofErr w:type="gramEnd"/>
+      <w:r>
+        <w:t>'</w:t>
+      </w:r>
+    </w:p>
+    <w:p>
+      <w:pPr>
+        <w:pStyle w:val="ListParagraph"/>
+      </w:pPr>
+      <w:r>
+        <w:t>[0 0 0 1] corresponds to '</w:t>
+      </w:r>
+      <w:proofErr w:type="gramStart"/>
+      <w:r>
+        <w:t>o</w:t>
+      </w:r>
+      <w:proofErr w:type="gramEnd"/>
+      <w:r>
+        <w:t>'</w:t>
+      </w:r>
+    </w:p>
+    <w:p>
+      <w:pPr>
+        <w:pStyle w:val="ListParagraph"/>
+        <w:rPr>
+          <w:b/>
+          <w:bCs/>
+        </w:rPr>
+      </w:pPr>
+      <w:r>
+        <w:rPr>
+          <w:b/>
+          <w:bCs/>
+        </w:rPr>
+        <w:lastRenderedPageBreak/>
+        <w:t>Now, considering argmax is used to approximate the one-hot encoding, which English letter does the vector [0 0 0 1] (corresponding to 'o') represent in this mapping?</w:t>
+      </w:r>
+    </w:p>
+    <w:p>
+      <w:pPr>
+        <w:pStyle w:val="ListParagraph"/>
+      </w:pPr>
+    </w:p>
+    <w:p>
+      <w:pPr>
+        <w:pStyle w:val="ListParagraph"/>
+        <w:numPr>
+          <w:ilvl w:val="0"/>
+          <w:numId w:val="1"/>
+        </w:numPr>
+      </w:pPr>
+      <w:r>
+        <w:rPr>
+          <w:b/>
+          <w:bCs/>
+        </w:rPr>
+        <w:t xml:space="preserve">Compute the loss using </w:t>
+      </w:r>
+      <w:r>
+        <w:rPr>
+          <w:b/>
+          <w:bCs/>
+        </w:rPr>
+        <w:t>mean squared error (</w:t>
+      </w:r>
+      <w:proofErr w:type="gramStart"/>
+      <w:r>
+        <w:rPr>
+          <w:b/>
+          <w:bCs/>
+        </w:rPr>
+        <w:t xml:space="preserve">MSE) </w:t>
+      </w:r>
+      <w:r>
+        <w:rPr>
+          <w:b/>
+          <w:bCs/>
+        </w:rPr>
+        <w:t xml:space="preserve"> loss</w:t>
+      </w:r>
+      <w:proofErr w:type="gramEnd"/>
+      <w:r>
+        <w:t xml:space="preserve"> (round </w:t>
+      </w:r>
+      <w:proofErr w:type="spellStart"/>
+      <w:proofErr w:type="gramStart"/>
+      <w:r>
+        <w:t>upto</w:t>
+      </w:r>
+      <w:proofErr w:type="spellEnd"/>
+      <w:proofErr w:type="gramEnd"/>
+      <w:r>
+        <w:t xml:space="preserve"> two decimal places)</w:t>
+      </w:r>
+      <w:r>
+        <w:t>. Given that the gold prediction is:</w:t>
+      </w:r>
+    </w:p>
+    <w:p>
+      <w:pPr>
+        <w:pStyle w:val="ListParagraph"/>
+      </w:pPr>
+      <m:oMathPara>
+        <m:oMathParaPr>
+          <m:jc m:val="left"/>
+        </m:oMathParaPr>
+        <m:oMath>
+          <m:acc>
+            <m:accPr>
+              <m:ctrlPr>
+                <w:rPr>
+                  <w:rFonts w:ascii="Cambria Math" w:hAnsi="Cambria Math"/>
+                  <w:i/>
+                </w:rPr>
+              </m:ctrlPr>
+            </m:accPr>
+            <m:e>
+              <m:r>
+                <w:rPr>
+                  <w:rFonts w:ascii="Cambria Math" w:hAnsi="Cambria Math"/>
+                </w:rPr>
+                <m:t>O</m:t>
+              </m:r>
+            </m:e>
+          </m:acc>
+          <m:r>
+            <w:rPr>
+              <w:rFonts w:ascii="Cambria Math" w:hAnsi="Cambria Math"/>
+            </w:rPr>
+            <m:t>=</m:t>
+          </m:r>
+          <m:d>
+            <m:dPr>
+              <m:begChr m:val="["/>
+              <m:endChr m:val="]"/>
+              <m:ctrlPr>
+                <w:rPr>
+                  <w:rFonts w:ascii="Cambria Math" w:hAnsi="Cambria Math"/>
+                  <w:i/>
+                </w:rPr>
+              </m:ctrlPr>
+            </m:dPr>
+            <m:e>
+              <m:m>
+                <m:mPr>
+                  <m:plcHide m:val="1"/>
+                  <m:mcs>
+                    <m:mc>
+                      <m:mcPr>
+                        <m:count m:val="4"/>
+                        <m:mcJc m:val="center"/>
+                      </m:mcPr>
+                    </m:mc>
+                  </m:mcs>
+                  <m:ctrlPr>
+                    <w:rPr>
+                      <w:rFonts w:ascii="Cambria Math" w:hAnsi="Cambria Math"/>
+                      <w:i/>
+                    </w:rPr>
+                  </m:ctrlPr>
+                </m:mPr>
+                <m:mr>
+                  <m:e>
+                    <m:r>
+                      <w:rPr>
+                        <w:rFonts w:ascii="Cambria Math" w:hAnsi="Cambria Math"/>
+                      </w:rPr>
+                      <m:t>0.1</m:t>
+                    </m:r>
+                  </m:e>
+                  <m:e>
+                    <m:r>
+                      <w:rPr>
+                        <w:rFonts w:ascii="Cambria Math" w:hAnsi="Cambria Math"/>
+                      </w:rPr>
+                      <m:t>0.1</m:t>
+                    </m:r>
+                  </m:e>
+                  <m:e>
+                    <m:r>
+                      <w:rPr>
+                        <w:rFonts w:ascii="Cambria Math" w:hAnsi="Cambria Math"/>
+                      </w:rPr>
+                      <m:t>0</m:t>
+                    </m:r>
+                  </m:e>
+                  <m:e>
+                    <m:r>
+                      <w:rPr>
+                        <w:rFonts w:ascii="Cambria Math" w:hAnsi="Cambria Math"/>
+                      </w:rPr>
+                      <m:t>0.8</m:t>
+                    </m:r>
+                  </m:e>
+                </m:mr>
+              </m:m>
+            </m:e>
+          </m:d>
+        </m:oMath>
+      </m:oMathPara>
+    </w:p>
+    <w:p>
+      <w:r>
+        <w:t>Hint:</w:t>
+      </w:r>
+      <w:r>
+        <w:t xml:space="preserve"> </w:t>
+      </w:r>
+      <w:r>
+        <w:rPr>
+          <w:noProof/>
+        </w:rPr>
+        <w:drawing>
+          <wp:inline distT="0" distB="0" distL="0" distR="0" wp14:anchorId="43B2F212" wp14:editId="11E70D86">
+            <wp:extent cx="1455821" cy="374468"/>
+            <wp:effectExtent l="0" t="0" r="0" b="6985"/>
+            <wp:docPr id="727024178" name="Picture 1" descr="A close-up of numbers&#10;&#10;Description automatically generated"/>
+            <wp:cNvGraphicFramePr>
+              <a:graphicFrameLocks xmlns:a="http://schemas.openxmlformats.org/drawingml/2006/main" noChangeAspect="1"/>
+            </wp:cNvGraphicFramePr>
+            <a:graphic xmlns:a="http://schemas.openxmlformats.org/drawingml/2006/main">
+              <a:graphicData uri="http://schemas.openxmlformats.org/drawingml/2006/picture">
+                <pic:pic xmlns:pic="http://schemas.openxmlformats.org/drawingml/2006/picture">
+                  <pic:nvPicPr>
+                    <pic:cNvPr id="727024178" name="Picture 1" descr="A close-up of numbers&#10;&#10;Description automatically generated"/>
+                    <pic:cNvPicPr>
+                      <a:picLocks noChangeAspect="1" noChangeArrowheads="1"/>
+                    </pic:cNvPicPr>
+                  </pic:nvPicPr>
+                  <pic:blipFill>
+                    <a:blip r:embed="rId6">
+                      <a:extLst>
+                        <a:ext uri="{28A0092B-C50C-407E-A947-70E740481C1C}">
+                          <a14:useLocalDpi xmlns:a14="http://schemas.microsoft.com/office/drawing/2010/main" val="0"/>
+                        </a:ext>
+                      </a:extLst>
+                    </a:blip>
+                    <a:srcRect/>
+                    <a:stretch>
+                      <a:fillRect/>
+                    </a:stretch>
+                  </pic:blipFill>
+                  <pic:spPr bwMode="auto">
+                    <a:xfrm>
+                      <a:off x="0" y="0"/>
+                      <a:ext cx="1480546" cy="380828"/>
+                    </a:xfrm>
+                    <a:prstGeom prst="rect">
+                      <a:avLst/>
+                    </a:prstGeom>
+                    <a:noFill/>
+                    <a:ln>
+                      <a:noFill/>
+                    </a:ln>
+                  </pic:spPr>
+                </pic:pic>
+              </a:graphicData>
+            </a:graphic>
+          </wp:inline>
+        </w:drawing>
+      </w:r>
+    </w:p>
+    <w:p>
+      <w:pPr>
+        <w:pStyle w:val="ListParagraph"/>
+        <w:numPr>
+          <w:ilvl w:val="0"/>
+          <w:numId w:val="1"/>
+        </w:numPr>
+      </w:pPr>
+      <w:r>
+        <w:rPr>
+          <w:b/>
+          <w:bCs/>
+        </w:rPr>
+        <w:t>Refer to the resource for deriving backpropagation in RNNs and read the resource</w:t>
+      </w:r>
+      <w:r>
+        <w:t xml:space="preserve"> given</w:t>
+      </w:r>
+      <w:r>
+        <w:t xml:space="preserve"> here</w:t>
+      </w:r>
+      <w:r>
+        <w:t xml:space="preserve">: </w:t>
+      </w:r>
+      <w:hyperlink r:id="rId7" w:history="1">
+        <w:r>
+          <w:rPr>
+            <w:rStyle w:val="Hyperlink"/>
+          </w:rPr>
+          <w:t>link</w:t>
+        </w:r>
+      </w:hyperlink>
+      <w:r>
+        <w:t>.</w:t>
+      </w:r>
+    </w:p>
+    <w:p>
+      <w:r>
+        <w:t>Use the diagram below for reference.</w:t>
+      </w:r>
+    </w:p>
+    <w:p>
+      <w:r>
+        <w:rPr>
+          <w:noProof/>
+        </w:rPr>
+        <w:drawing>
+          <wp:inline distT="0" distB="0" distL="0" distR="0" wp14:anchorId="05E5EAB8" wp14:editId="606A5A73">
             <wp:extent cx="4663754" cy="5157362"/>
             <wp:effectExtent l="0" t="0" r="3810" b="5715"/>
-            <wp:docPr id="6" name="Picture 5" descr="A diagram of a machine&#10;&#10;Description automatically generated">
+            <wp:docPr id="766048554" name="Picture 766048554" descr="A diagram of a machine&#10;&#10;Description automatically generated">
               <a:extLst xmlns:a="http://schemas.openxmlformats.org/drawingml/2006/main">
                 <a:ext uri="{FF2B5EF4-FFF2-40B4-BE49-F238E27FC236}">
                   <a16:creationId xmlns:a16="http://schemas.microsoft.com/office/drawing/2014/main" id="{E08F42DA-DA51-F247-B3A5-067C41346792}"/>
@@ -34,7 +1542,7 @@
                     </pic:cNvPicPr>
                   </pic:nvPicPr>
                   <pic:blipFill>
-                    <a:blip r:embed="rId4"/>
+                    <a:blip r:embed="rId8"/>
                     <a:stretch>
                       <a:fillRect/>
                     </a:stretch>
@@ -57,356 +1565,17 @@
     </w:p>
     <w:p/>
     <w:p>
-      <w:r>
-        <w:t>Solve for forward and backward propagation at unit 1.</w:t>
-      </w:r>
-      <w:r>
-        <w:t xml:space="preserve"> Assume teacher forcing.</w:t>
-      </w:r>
-    </w:p>
-    <w:p>
-      <w:r>
-        <w:t>Given:</w:t>
-      </w:r>
-    </w:p>
-    <w:p>
-      <w:r>
-        <w:t>H = [1, 4, -3, 2]</w:t>
-      </w:r>
-    </w:p>
-    <w:p>
-      <w:r>
-        <w:t>O = [0.3, -0.1, 0.9</w:t>
-      </w:r>
-      <w:r>
-        <w:t>, 0.2</w:t>
-      </w:r>
-      <w:r>
-        <w:t>]</w:t>
-      </w:r>
-    </w:p>
-    <w:p>
-      <w:r>
-        <w:t>Assume W1 and W2 are weight matrices.</w:t>
-      </w:r>
-    </w:p>
-    <w:p>
-      <w:r>
-        <w:t>W3 * softmax([1,0,0,0]*W1  +  [0.3, -0.1, 0.9, 0.2] *W2) = [1, 4, -3, 2]</w:t>
-      </w:r>
-    </w:p>
-    <w:p>
-      <w:r>
-        <w:t>W3 = ?</w:t>
-      </w:r>
-    </w:p>
-    <w:p/>
-    <w:p>
       <w:pPr>
         <w:pStyle w:val="Heading2"/>
       </w:pPr>
       <w:r>
         <w:lastRenderedPageBreak/>
-        <w:t>Answer key:</w:t>
+        <w:t>Answer Key</w:t>
       </w:r>
     </w:p>
     <w:p/>
-    <w:p>
-      <w:pPr>
-        <w:pStyle w:val="Heading3"/>
-      </w:pPr>
-      <w:r>
-        <w:t>Forward pass</w:t>
-      </w:r>
-    </w:p>
-    <w:p>
-      <w:r>
-        <w:t>W</w:t>
-      </w:r>
-      <w:r>
-        <w:t>1</w:t>
-      </w:r>
-      <w:r>
-        <w:t xml:space="preserve"> ≈ | 2.2473 36.5192 -10.0749 13.5214 |</w:t>
-      </w:r>
-    </w:p>
     <w:p/>
-    <w:p>
-      <w:r>
-        <w:t>To solve for the weight matrix W3 in the equation:</w:t>
-      </w:r>
-    </w:p>
-    <w:p>
-      <w:r>
-        <w:t>W3 * softmax([1, 0, 0, 0] * W1 + [0.3, -0.1, 0.9, 0.2] * W2) = [1, 4, -3, 2]</w:t>
-      </w:r>
-    </w:p>
-    <w:p>
-      <w:r>
-        <w:t>Given that W1 and W2 are identity matrices, we can simplify the equation as follows:</w:t>
-      </w:r>
-    </w:p>
-    <w:p>
-      <w:r>
-        <w:t>W3 * softmax([1, 0, 0, 0] + [0.3, -0.1, 0.9, 0.2]) = [1, 4, -3, 2]</w:t>
-      </w:r>
-    </w:p>
-    <w:p>
-      <w:r>
-        <w:t>Now, let's calculate the softmax of the vector [1.3, -0.1, 0.9, 0.2]:</w:t>
-      </w:r>
-    </w:p>
-    <w:p>
-      <w:r>
-        <w:t>softmax([1.3, -0.1, 0.9, 0.2]) = [e^1.3, e^(-0.1), e^0.9, e^0.2] / (e^1.3 + e^(-0.1) + e^0.9 + e^0.2)</w:t>
-      </w:r>
-    </w:p>
-    <w:p>
-      <w:r>
-        <w:t>Let's compute the values for this softmax:</w:t>
-      </w:r>
-    </w:p>
-    <w:p>
-      <w:r>
-        <w:t>softmax([1.3, -0.1, 0.9, 0.2]) ≈ [e^1.3, e^(-0.1), e^0.9, e^0.2] / (e^1.3 + e^(-0.1) + e^0.9 + e^0.2) ≈ [3.669, 0.9048, 2.4596, 1.2214] / (8.2548)</w:t>
-      </w:r>
-    </w:p>
-    <w:p>
-      <w:r>
-        <w:t>Now, we can rewrite the equation as:</w:t>
-      </w:r>
-    </w:p>
-    <w:p>
-      <w:r>
-        <w:t>W3 * [3.669/8.2548, 0.9048/8.2548, 2.4596/8.2548, 1.2214/8.2548] = [1, 4, -3, 2]</w:t>
-      </w:r>
-    </w:p>
-    <w:p>
-      <w:r>
-        <w:t>Now, we can solve for W3 by multiplying both sides of the equation by the inverse of the softmax result:</w:t>
-      </w:r>
-    </w:p>
-    <w:p>
-      <w:r>
-        <w:t>W3 = [1, 4, -3, 2] * [8.2548/3.669, 8.2548/0.9048, 8.2548/2.4596, 8.2548/1.2214]</w:t>
-      </w:r>
-    </w:p>
-    <w:p>
-      <w:r>
-        <w:t>Now, calculate the product:</w:t>
-      </w:r>
-    </w:p>
-    <w:p>
-      <w:r>
-        <w:t>W3 ≈ [1, 4, -3, 2] * [2.2473, 9.1298, 3.3583, 6.7607]</w:t>
-      </w:r>
-    </w:p>
-    <w:p>
-      <w:r>
-        <w:t>Perform element-wise multiplication:</w:t>
-      </w:r>
-    </w:p>
-    <w:p>
-      <w:r>
-        <w:t>W3 ≈ [2.2473, 36.5192, -10.0749, 13.5214]</w:t>
-      </w:r>
-    </w:p>
     <w:p/>
-    <w:p>
-      <w:pPr>
-        <w:pStyle w:val="Heading3"/>
-      </w:pPr>
-      <w:r>
-        <w:t>Backward pass</w:t>
-      </w:r>
-    </w:p>
-    <w:p>
-      <w:r>
-        <w:t>To update the weight matrices W1, W2, and W3 using backpropagation with a mean squared error (MSE) loss, you can follow these steps. We'll assume a learning rate of 1.</w:t>
-      </w:r>
-    </w:p>
-    <w:p/>
-    <w:p>
-      <w:r>
-        <w:t>Given:</w:t>
-      </w:r>
-    </w:p>
-    <w:p>
-      <w:r>
-        <w:t>- W3 = [2.2473, 36.5192, -10.0749, 13.5214]</w:t>
-      </w:r>
-    </w:p>
-    <w:p>
-      <w:r>
-        <w:t>- W1 and W2 are identity matrices of size 4.</w:t>
-      </w:r>
-    </w:p>
-    <w:p>
-      <w:r>
-        <w:lastRenderedPageBreak/>
-        <w:t>- Gold output = [0.3, 0.13, 0, 0.8]</w:t>
-      </w:r>
-    </w:p>
-    <w:p>
-      <w:r>
-        <w:t>- Computed output = [1, 4, -3, 2]</w:t>
-      </w:r>
-    </w:p>
-    <w:p/>
-    <w:p>
-      <w:r>
-        <w:t>**Step 1: Compute the error (loss):**</w:t>
-      </w:r>
-    </w:p>
-    <w:p>
-      <w:r>
-        <w:t>We'll compute the squared error loss (MSE) between the gold output and the computed output.</w:t>
-      </w:r>
-    </w:p>
-    <w:p>
-      <w:r>
-        <w:t>Loss = 1/2 * Σ(gold - computed)^2</w:t>
-      </w:r>
-    </w:p>
-    <w:p>
-      <w:r>
-        <w:t>Loss = 1/2 * [(0.3 - 1)^2 + (0.13 - 4)^2 + (0 - (-3))^2 + (0.8 - 2)^2]</w:t>
-      </w:r>
-    </w:p>
-    <w:p>
-      <w:r>
-        <w:t>Loss ≈ 1/2 * [0.49 + 12.09 + 9 + 0.04] ≈ 10.81</w:t>
-      </w:r>
-    </w:p>
-    <w:p/>
-    <w:p>
-      <w:r>
-        <w:t>**Step 2: Backpropagation for W3:**</w:t>
-      </w:r>
-    </w:p>
-    <w:p>
-      <w:r>
-        <w:t>The update for W3 is based on the gradient of the loss with respect to W3. We'll use the chain rule to compute this gradient.</w:t>
-      </w:r>
-    </w:p>
-    <w:p>
-      <w:r>
-        <w:t>dLoss/dW3 = (dLoss/dOutput) * (dOutput/dW3)</w:t>
-      </w:r>
-    </w:p>
-    <w:p>
-      <w:r>
-        <w:t>The gradient dLoss/dOutput can be computed as (computed - gold).</w:t>
-      </w:r>
-    </w:p>
-    <w:p>
-      <w:r>
-        <w:t>dLoss/dOutput = [0.7, -3.87, -3, -1.2]</w:t>
-      </w:r>
-    </w:p>
-    <w:p>
-      <w:r>
-        <w:t>Now, let's compute dOutput/dW3:</w:t>
-      </w:r>
-    </w:p>
-    <w:p>
-      <w:r>
-        <w:t>dOutput/dW3 = (dOutput/dh) * (dh/dW3)</w:t>
-      </w:r>
-    </w:p>
-    <w:p/>
-    <w:p>
-      <w:r>
-        <w:t>Where dh is the hidden state, and dh/dW3 is the hidden-to-output weight.</w:t>
-      </w:r>
-    </w:p>
-    <w:p>
-      <w:r>
-        <w:t>We'll assume that the hidden state dh is 1 for this calculation.</w:t>
-      </w:r>
-    </w:p>
-    <w:p>
-      <w:r>
-        <w:t>dOutput/dW3 = dh * (dOutput/dW3) = [1, 1, 1, 1] * [2.2473, 36.5192, -10.0749, 13.5214]</w:t>
-      </w:r>
-    </w:p>
-    <w:p>
-      <w:r>
-        <w:t>dLoss/dW3 = [0.7, -3.87, -3, -1.2] * [2.2473, 36.5192, -10.0749, 13.5214]</w:t>
-      </w:r>
-    </w:p>
-    <w:p>
-      <w:r>
-        <w:t>dLoss/dW3 ≈ [1.72411, -141.63704, 30.2247, 16.22568]</w:t>
-      </w:r>
-    </w:p>
-    <w:p>
-      <w:r>
-        <w:t>Now, we can update W3 using the gradient descent update rule:</w:t>
-      </w:r>
-    </w:p>
-    <w:p>
-      <w:r>
-        <w:t>W3_new = W3 - (learning_rate) * dLoss/dW3</w:t>
-      </w:r>
-    </w:p>
-    <w:p>
-      <w:r>
-        <w:t>W3_new = [2.2473, 36.5192, -10.0749, 13.5214] - 1 * [1.72411, -141.63704, 30.2247, 16.22568]</w:t>
-      </w:r>
-    </w:p>
-    <w:p>
-      <w:r>
-        <w:t>W3_new ≈ [0.52319, 178.15624, -40.2996, -2.70468]</w:t>
-      </w:r>
-    </w:p>
-    <w:p/>
-    <w:p>
-      <w:r>
-        <w:t>**Step 3: Backpropagation for W1 and W2:**</w:t>
-      </w:r>
-    </w:p>
-    <w:p>
-      <w:r>
-        <w:lastRenderedPageBreak/>
-        <w:t>Since W1 and W2 are identity matrices, their gradients are straightforward.</w:t>
-      </w:r>
-    </w:p>
-    <w:p>
-      <w:r>
-        <w:t>dLoss/dW1 = (dLoss/dOutput) * (dOutput/dh) * (dh/dW1)</w:t>
-      </w:r>
-    </w:p>
-    <w:p>
-      <w:r>
-        <w:t>dLoss/dW1 = [0.7, -3.87, -3, -1.2] * [1, 1, 1, 1] * W1 = [0.7, -3.87, -3, -1.2]</w:t>
-      </w:r>
-    </w:p>
-    <w:p>
-      <w:r>
-        <w:t>dLoss/dW2 = [0.7, -3.87, -3, -1.2] * [1, 1, 1, 1] * W2 = [0.7, -3.87, -3, -1.2]</w:t>
-      </w:r>
-    </w:p>
-    <w:p>
-      <w:r>
-        <w:t>The updated W1 and W2 will be the same as their original values since they are identity matrices.</w:t>
-      </w:r>
-    </w:p>
-    <w:p>
-      <w:r>
-        <w:t>W1_new = W1 - 1 * [0.7, -3.87, -3, -1.2] = W1 - [0.7, -3.87, -3, -1.2]</w:t>
-      </w:r>
-    </w:p>
-    <w:p>
-      <w:r>
-        <w:t>W2_new = W2 - 1 * [0.7, -3.87, -3, -1.2] = W2 - [0.7, -3.87, -3, -1.2]</w:t>
-      </w:r>
-    </w:p>
-    <w:p>
-      <w:r>
-        <w:t>So, W1_new and W2_new are the same as W1 and W2, respectively.</w:t>
-      </w:r>
-    </w:p>
     <w:p/>
     <w:sectPr>
       <w:pgSz w:w="12240" w:h="15840"/>
@@ -416,6 +1585,103 @@
     </w:sectPr>
   </w:body>
 </w:document>
+</file>
+
+<file path=word/numbering.xml><?xml version="1.0" encoding="utf-8"?>
+<w:numbering xmlns:wpc="http://schemas.microsoft.com/office/word/2010/wordprocessingCanvas" xmlns:cx="http://schemas.microsoft.com/office/drawing/2014/chartex" xmlns:cx1="http://schemas.microsoft.com/office/drawing/2015/9/8/chartex" xmlns:cx2="http://schemas.microsoft.com/office/drawing/2015/10/21/chartex" xmlns:cx3="http://schemas.microsoft.com/office/drawing/2016/5/9/chartex" xmlns:cx4="http://schemas.microsoft.com/office/drawing/2016/5/10/chartex" xmlns:cx5="http://schemas.microsoft.com/office/drawing/2016/5/11/chartex" xmlns:cx6="http://schemas.microsoft.com/office/drawing/2016/5/12/chartex" xmlns:cx7="http://schemas.microsoft.com/office/drawing/2016/5/13/chartex" xmlns:cx8="http://schemas.microsoft.com/office/drawing/2016/5/14/chartex" xmlns:mc="http://schemas.openxmlformats.org/markup-compatibility/2006" xmlns:aink="http://schemas.microsoft.com/office/drawing/2016/ink" xmlns:am3d="http://schemas.microsoft.com/office/drawing/2017/model3d" xmlns:o="urn:schemas-microsoft-com:office:office" xmlns:oel="http://schemas.microsoft.com/office/2019/extlst" xmlns:r="http://schemas.openxmlformats.org/officeDocument/2006/relationships" xmlns:m="http://schemas.openxmlformats.org/officeDocument/2006/math" xmlns:v="urn:schemas-microsoft-com:vml" xmlns:wp14="http://schemas.microsoft.com/office/word/2010/wordprocessingDrawing" xmlns:wp="http://schemas.openxmlformats.org/drawingml/2006/wordprocessingDrawing" xmlns:w10="urn:schemas-microsoft-com:office:word" xmlns:w="http://schemas.openxmlformats.org/wordprocessingml/2006/main" xmlns:w14="http://schemas.microsoft.com/office/word/2010/wordml" xmlns:w15="http://schemas.microsoft.com/office/word/2012/wordml" xmlns:w16cex="http://schemas.microsoft.com/office/word/2018/wordml/cex" xmlns:w16cid="http://schemas.microsoft.com/office/word/2016/wordml/cid" xmlns:w16="http://schemas.microsoft.com/office/word/2018/wordml" xmlns:w16sdtdh="http://schemas.microsoft.com/office/word/2020/wordml/sdtdatahash" xmlns:w16se="http://schemas.microsoft.com/office/word/2015/wordml/symex" xmlns:wpg="http://schemas.microsoft.com/office/word/2010/wordprocessingGroup" xmlns:wpi="http://schemas.microsoft.com/office/word/2010/wordprocessingInk" xmlns:wne="http://schemas.microsoft.com/office/word/2006/wordml" xmlns:wps="http://schemas.microsoft.com/office/word/2010/wordprocessingShape" mc:Ignorable="w14 w15 w16se w16cid w16 w16cex w16sdtdh wp14">
+  <w:abstractNum w:abstractNumId="0" w15:restartNumberingAfterBreak="0">
+    <w:nsid w:val="74E26228"/>
+    <w:multiLevelType w:val="hybridMultilevel"/>
+    <w:tmpl w:val="1128788C"/>
+    <w:lvl w:ilvl="0" w:tplc="04090017">
+      <w:start w:val="1"/>
+      <w:numFmt w:val="lowerLetter"/>
+      <w:lvlText w:val="%1)"/>
+      <w:lvlJc w:val="left"/>
+      <w:pPr>
+        <w:ind w:left="720" w:hanging="360"/>
+      </w:pPr>
+      <w:rPr>
+        <w:rFonts w:hint="default"/>
+      </w:rPr>
+    </w:lvl>
+    <w:lvl w:ilvl="1" w:tplc="04090019" w:tentative="1">
+      <w:start w:val="1"/>
+      <w:numFmt w:val="lowerLetter"/>
+      <w:lvlText w:val="%2."/>
+      <w:lvlJc w:val="left"/>
+      <w:pPr>
+        <w:ind w:left="1440" w:hanging="360"/>
+      </w:pPr>
+    </w:lvl>
+    <w:lvl w:ilvl="2" w:tplc="0409001B" w:tentative="1">
+      <w:start w:val="1"/>
+      <w:numFmt w:val="lowerRoman"/>
+      <w:lvlText w:val="%3."/>
+      <w:lvlJc w:val="right"/>
+      <w:pPr>
+        <w:ind w:left="2160" w:hanging="180"/>
+      </w:pPr>
+    </w:lvl>
+    <w:lvl w:ilvl="3" w:tplc="0409000F" w:tentative="1">
+      <w:start w:val="1"/>
+      <w:numFmt w:val="decimal"/>
+      <w:lvlText w:val="%4."/>
+      <w:lvlJc w:val="left"/>
+      <w:pPr>
+        <w:ind w:left="2880" w:hanging="360"/>
+      </w:pPr>
+    </w:lvl>
+    <w:lvl w:ilvl="4" w:tplc="04090019" w:tentative="1">
+      <w:start w:val="1"/>
+      <w:numFmt w:val="lowerLetter"/>
+      <w:lvlText w:val="%5."/>
+      <w:lvlJc w:val="left"/>
+      <w:pPr>
+        <w:ind w:left="3600" w:hanging="360"/>
+      </w:pPr>
+    </w:lvl>
+    <w:lvl w:ilvl="5" w:tplc="0409001B" w:tentative="1">
+      <w:start w:val="1"/>
+      <w:numFmt w:val="lowerRoman"/>
+      <w:lvlText w:val="%6."/>
+      <w:lvlJc w:val="right"/>
+      <w:pPr>
+        <w:ind w:left="4320" w:hanging="180"/>
+      </w:pPr>
+    </w:lvl>
+    <w:lvl w:ilvl="6" w:tplc="0409000F" w:tentative="1">
+      <w:start w:val="1"/>
+      <w:numFmt w:val="decimal"/>
+      <w:lvlText w:val="%7."/>
+      <w:lvlJc w:val="left"/>
+      <w:pPr>
+        <w:ind w:left="5040" w:hanging="360"/>
+      </w:pPr>
+    </w:lvl>
+    <w:lvl w:ilvl="7" w:tplc="04090019" w:tentative="1">
+      <w:start w:val="1"/>
+      <w:numFmt w:val="lowerLetter"/>
+      <w:lvlText w:val="%8."/>
+      <w:lvlJc w:val="left"/>
+      <w:pPr>
+        <w:ind w:left="5760" w:hanging="360"/>
+      </w:pPr>
+    </w:lvl>
+    <w:lvl w:ilvl="8" w:tplc="0409001B" w:tentative="1">
+      <w:start w:val="1"/>
+      <w:numFmt w:val="lowerRoman"/>
+      <w:lvlText w:val="%9."/>
+      <w:lvlJc w:val="right"/>
+      <w:pPr>
+        <w:ind w:left="6480" w:hanging="180"/>
+      </w:pPr>
+    </w:lvl>
+  </w:abstractNum>
+  <w:num w:numId="1" w16cid:durableId="2016374137">
+    <w:abstractNumId w:val="0"/>
+  </w:num>
+</w:numbering>
 </file>
 
 <file path=word/styles.xml><?xml version="1.0" encoding="utf-8"?>
@@ -868,6 +2134,7 @@
   <w:style w:type="character" w:default="1" w:styleId="DefaultParagraphFont">
     <w:name w:val="Default Paragraph Font"/>
     <w:uiPriority w:val="1"/>
+    <w:semiHidden/>
     <w:unhideWhenUsed/>
   </w:style>
   <w:style w:type="table" w:default="1" w:styleId="TableNormal">
@@ -915,6 +2182,45 @@
       <w:color w:val="1F3763" w:themeColor="accent1" w:themeShade="7F"/>
       <w:sz w:val="24"/>
       <w:szCs w:val="21"/>
+    </w:rPr>
+  </w:style>
+  <w:style w:type="paragraph" w:styleId="ListParagraph">
+    <w:name w:val="List Paragraph"/>
+    <w:basedOn w:val="Normal"/>
+    <w:uiPriority w:val="34"/>
+    <w:qFormat/>
+    <w:rsid w:val="001E691F"/>
+    <w:pPr>
+      <w:ind w:left="720"/>
+      <w:contextualSpacing/>
+    </w:pPr>
+  </w:style>
+  <w:style w:type="character" w:customStyle="1" w:styleId="mjx-char">
+    <w:name w:val="mjx-char"/>
+    <w:basedOn w:val="DefaultParagraphFont"/>
+    <w:rsid w:val="009E7DF8"/>
+  </w:style>
+  <w:style w:type="character" w:styleId="Hyperlink">
+    <w:name w:val="Hyperlink"/>
+    <w:basedOn w:val="DefaultParagraphFont"/>
+    <w:uiPriority w:val="99"/>
+    <w:unhideWhenUsed/>
+    <w:rsid w:val="007B7B75"/>
+    <w:rPr>
+      <w:color w:val="0563C1" w:themeColor="hyperlink"/>
+      <w:u w:val="single"/>
+    </w:rPr>
+  </w:style>
+  <w:style w:type="character" w:styleId="UnresolvedMention">
+    <w:name w:val="Unresolved Mention"/>
+    <w:basedOn w:val="DefaultParagraphFont"/>
+    <w:uiPriority w:val="99"/>
+    <w:semiHidden/>
+    <w:unhideWhenUsed/>
+    <w:rsid w:val="007B7B75"/>
+    <w:rPr>
+      <w:color w:val="605E5C"/>
+      <w:shd w:val="clear" w:color="auto" w:fill="E1DFDD"/>
     </w:rPr>
   </w:style>
 </w:styles>
